--- a/作业/软工/研讨/3组项目确定集体讨论.docx
+++ b/作业/软工/研讨/3组项目确定集体讨论.docx
@@ -94,6 +94,12 @@
             <w:insideH w:val="single" w:color="auto" w:sz="4" w:space="0"/>
             <w:insideV w:val="single" w:color="auto" w:sz="4" w:space="0"/>
           </w:tblBorders>
+          <w:tblCellMar>
+            <w:top w:w="0" w:type="dxa"/>
+            <w:left w:w="108" w:type="dxa"/>
+            <w:bottom w:w="0" w:type="dxa"/>
+            <w:right w:w="108" w:type="dxa"/>
+          </w:tblCellMar>
         </w:tblPrEx>
         <w:trPr>
           <w:trHeight w:val="90" w:hRule="atLeast"/>
@@ -405,41 +411,6 @@
               <w:bidi w:val="0"/>
               <w:adjustRightInd/>
               <w:snapToGrid/>
-              <w:spacing w:line="240" w:lineRule="atLeast"/>
-              <w:jc w:val="center"/>
-              <w:textAlignment w:val="auto"/>
-              <w:rPr>
-                <w:rFonts w:hint="eastAsia"/>
-                <w:sz w:val="30"/>
-                <w:szCs w:val="30"/>
-                <w:lang w:val="en-US" w:eastAsia="zh-CN"/>
-              </w:rPr>
-            </w:pPr>
-            <w:r>
-              <w:rPr>
-                <w:rFonts w:hint="eastAsia"/>
-                <w:sz w:val="30"/>
-                <w:szCs w:val="30"/>
-                <w:lang w:val="en-US" w:eastAsia="zh-CN"/>
-              </w:rPr>
-              <w:t>李坤伟    梁豪杰       王鹏恒</w:t>
-            </w:r>
-          </w:p>
-          <w:p>
-            <w:pPr>
-              <w:keepNext w:val="0"/>
-              <w:keepLines w:val="0"/>
-              <w:pageBreakBefore w:val="0"/>
-              <w:widowControl w:val="0"/>
-              <w:kinsoku/>
-              <w:wordWrap/>
-              <w:overflowPunct/>
-              <w:topLinePunct w:val="0"/>
-              <w:autoSpaceDE/>
-              <w:autoSpaceDN/>
-              <w:bidi w:val="0"/>
-              <w:adjustRightInd/>
-              <w:snapToGrid/>
               <w:spacing w:line="240" w:lineRule="auto"/>
               <w:jc w:val="center"/>
               <w:textAlignment w:val="auto"/>
@@ -457,7 +428,7 @@
                 <w:szCs w:val="30"/>
                 <w:lang w:val="en-US" w:eastAsia="zh-CN"/>
               </w:rPr>
-              <w:t>刁岚      庞志颖       聂新交</w:t>
+              <w:t>计科7、8、9班全体学生</w:t>
             </w:r>
           </w:p>
         </w:tc>
@@ -652,22 +623,36 @@
           </w:tcPr>
           <w:p>
             <w:pPr>
+              <w:keepNext w:val="0"/>
+              <w:keepLines w:val="0"/>
+              <w:pageBreakBefore w:val="0"/>
+              <w:widowControl w:val="0"/>
               <w:numPr>
                 <w:ilvl w:val="0"/>
                 <w:numId w:val="1"/>
               </w:numPr>
+              <w:kinsoku/>
+              <w:wordWrap/>
+              <w:overflowPunct/>
+              <w:topLinePunct w:val="0"/>
+              <w:autoSpaceDE/>
+              <w:autoSpaceDN/>
+              <w:bidi w:val="0"/>
+              <w:adjustRightInd/>
+              <w:snapToGrid/>
               <w:spacing w:line="360" w:lineRule="auto"/>
               <w:ind w:left="-420" w:leftChars="0" w:firstLine="420" w:firstLineChars="0"/>
               <w:jc w:val="left"/>
-              <w:rPr>
-                <w:rFonts w:hint="eastAsia"/>
+              <w:textAlignment w:val="auto"/>
+              <w:rPr>
+                <w:rFonts w:hint="eastAsia" w:ascii="宋体" w:hAnsi="宋体" w:eastAsia="宋体" w:cs="宋体"/>
                 <w:sz w:val="28"/>
                 <w:szCs w:val="28"/>
               </w:rPr>
             </w:pPr>
             <w:r>
               <w:rPr>
-                <w:rFonts w:hint="eastAsia"/>
+                <w:rFonts w:hint="eastAsia" w:ascii="宋体" w:hAnsi="宋体" w:eastAsia="宋体" w:cs="宋体"/>
                 <w:sz w:val="28"/>
                 <w:szCs w:val="28"/>
                 <w:lang w:val="en-US" w:eastAsia="zh-CN"/>
@@ -676,7 +661,7 @@
             </w:r>
             <w:r>
               <w:rPr>
-                <w:rFonts w:hint="eastAsia"/>
+                <w:rFonts w:hint="eastAsia" w:ascii="宋体" w:hAnsi="宋体" w:eastAsia="宋体" w:cs="宋体"/>
                 <w:sz w:val="28"/>
                 <w:szCs w:val="28"/>
               </w:rPr>
@@ -684,7 +669,7 @@
             </w:r>
             <w:r>
               <w:rPr>
-                <w:rFonts w:hint="eastAsia"/>
+                <w:rFonts w:hint="eastAsia" w:ascii="宋体" w:hAnsi="宋体" w:eastAsia="宋体" w:cs="宋体"/>
                 <w:sz w:val="28"/>
                 <w:szCs w:val="28"/>
                 <w:lang w:val="en-US" w:eastAsia="zh-CN"/>
@@ -693,7 +678,7 @@
             </w:r>
             <w:r>
               <w:rPr>
-                <w:rFonts w:hint="eastAsia"/>
+                <w:rFonts w:hint="eastAsia" w:ascii="宋体" w:hAnsi="宋体" w:eastAsia="宋体" w:cs="宋体"/>
                 <w:sz w:val="28"/>
                 <w:szCs w:val="28"/>
               </w:rPr>
@@ -702,27 +687,41 @@
           </w:p>
           <w:p>
             <w:pPr>
+              <w:keepNext w:val="0"/>
+              <w:keepLines w:val="0"/>
+              <w:pageBreakBefore w:val="0"/>
+              <w:widowControl w:val="0"/>
               <w:numPr>
                 <w:ilvl w:val="0"/>
                 <w:numId w:val="2"/>
               </w:numPr>
+              <w:kinsoku/>
+              <w:wordWrap/>
+              <w:overflowPunct/>
+              <w:topLinePunct w:val="0"/>
+              <w:autoSpaceDE/>
+              <w:autoSpaceDN/>
+              <w:bidi w:val="0"/>
+              <w:adjustRightInd/>
+              <w:snapToGrid/>
               <w:spacing w:line="360" w:lineRule="auto"/>
               <w:ind w:firstLine="480" w:firstLineChars="200"/>
-              <w:rPr>
-                <w:rFonts w:hint="eastAsia"/>
-                <w:sz w:val="24"/>
-              </w:rPr>
-            </w:pPr>
-            <w:r>
-              <w:rPr>
-                <w:rFonts w:hint="eastAsia"/>
+              <w:textAlignment w:val="auto"/>
+              <w:rPr>
+                <w:rFonts w:hint="eastAsia" w:ascii="宋体" w:hAnsi="宋体" w:eastAsia="宋体" w:cs="宋体"/>
+                <w:sz w:val="24"/>
+              </w:rPr>
+            </w:pPr>
+            <w:r>
+              <w:rPr>
+                <w:rFonts w:hint="eastAsia" w:ascii="宋体" w:hAnsi="宋体" w:eastAsia="宋体" w:cs="宋体"/>
                 <w:sz w:val="24"/>
               </w:rPr>
               <w:t>首先准备了几个题目</w:t>
             </w:r>
             <w:r>
               <w:rPr>
-                <w:rFonts w:hint="eastAsia"/>
+                <w:rFonts w:hint="eastAsia" w:ascii="宋体" w:hAnsi="宋体" w:eastAsia="宋体" w:cs="宋体"/>
                 <w:sz w:val="24"/>
                 <w:lang w:eastAsia="zh-CN"/>
               </w:rPr>
@@ -730,14 +729,14 @@
             </w:r>
             <w:r>
               <w:rPr>
-                <w:rFonts w:hint="eastAsia"/>
+                <w:rFonts w:hint="eastAsia" w:ascii="宋体" w:hAnsi="宋体" w:eastAsia="宋体" w:cs="宋体"/>
                 <w:sz w:val="24"/>
               </w:rPr>
               <w:t>经</w:t>
             </w:r>
             <w:r>
               <w:rPr>
-                <w:rFonts w:hint="eastAsia"/>
+                <w:rFonts w:hint="eastAsia" w:ascii="宋体" w:hAnsi="宋体" w:eastAsia="宋体" w:cs="宋体"/>
                 <w:sz w:val="24"/>
                 <w:lang w:val="en-US" w:eastAsia="zh-CN"/>
               </w:rPr>
@@ -745,14 +744,14 @@
             </w:r>
             <w:r>
               <w:rPr>
-                <w:rFonts w:hint="eastAsia"/>
+                <w:rFonts w:hint="eastAsia" w:ascii="宋体" w:hAnsi="宋体" w:eastAsia="宋体" w:cs="宋体"/>
                 <w:sz w:val="24"/>
               </w:rPr>
               <w:t>我们</w:t>
             </w:r>
             <w:r>
               <w:rPr>
-                <w:rFonts w:hint="eastAsia"/>
+                <w:rFonts w:hint="eastAsia" w:ascii="宋体" w:hAnsi="宋体" w:eastAsia="宋体" w:cs="宋体"/>
                 <w:sz w:val="24"/>
                 <w:lang w:val="en-US" w:eastAsia="zh-CN"/>
               </w:rPr>
@@ -760,14 +759,14 @@
             </w:r>
             <w:r>
               <w:rPr>
-                <w:rFonts w:hint="eastAsia"/>
+                <w:rFonts w:hint="eastAsia" w:ascii="宋体" w:hAnsi="宋体" w:eastAsia="宋体" w:cs="宋体"/>
                 <w:sz w:val="24"/>
               </w:rPr>
               <w:t>选票</w:t>
             </w:r>
             <w:r>
               <w:rPr>
-                <w:rFonts w:hint="eastAsia"/>
+                <w:rFonts w:hint="eastAsia" w:ascii="宋体" w:hAnsi="宋体" w:eastAsia="宋体" w:cs="宋体"/>
                 <w:sz w:val="24"/>
                 <w:lang w:eastAsia="zh-CN"/>
               </w:rPr>
@@ -775,7 +774,7 @@
             </w:r>
             <w:r>
               <w:rPr>
-                <w:rFonts w:hint="eastAsia"/>
+                <w:rFonts w:hint="eastAsia" w:ascii="宋体" w:hAnsi="宋体" w:eastAsia="宋体" w:cs="宋体"/>
                 <w:sz w:val="24"/>
                 <w:lang w:val="en-US" w:eastAsia="zh-CN"/>
               </w:rPr>
@@ -783,14 +782,14 @@
             </w:r>
             <w:r>
               <w:rPr>
-                <w:rFonts w:hint="eastAsia"/>
+                <w:rFonts w:hint="eastAsia" w:ascii="宋体" w:hAnsi="宋体" w:eastAsia="宋体" w:cs="宋体"/>
                 <w:sz w:val="24"/>
               </w:rPr>
               <w:t>初定为</w:t>
             </w:r>
             <w:r>
               <w:rPr>
-                <w:rFonts w:hint="eastAsia"/>
+                <w:rFonts w:hint="eastAsia" w:ascii="宋体" w:hAnsi="宋体" w:eastAsia="宋体" w:cs="宋体"/>
                 <w:sz w:val="24"/>
                 <w:lang w:eastAsia="zh-CN"/>
               </w:rPr>
@@ -798,7 +797,7 @@
             </w:r>
             <w:r>
               <w:rPr>
-                <w:rFonts w:hint="eastAsia" w:ascii="宋体" w:hAnsi="宋体"/>
+                <w:rFonts w:hint="eastAsia" w:ascii="宋体" w:hAnsi="宋体" w:eastAsia="宋体" w:cs="宋体"/>
                 <w:sz w:val="24"/>
                 <w:szCs w:val="24"/>
                 <w:u w:val="none"/>
@@ -807,7 +806,7 @@
             </w:r>
             <w:r>
               <w:rPr>
-                <w:rFonts w:hint="eastAsia"/>
+                <w:rFonts w:hint="eastAsia" w:ascii="宋体" w:hAnsi="宋体" w:eastAsia="宋体" w:cs="宋体"/>
                 <w:sz w:val="24"/>
               </w:rPr>
               <w:t>”。</w:t>
@@ -815,20 +814,34 @@
           </w:p>
           <w:p>
             <w:pPr>
+              <w:keepNext w:val="0"/>
+              <w:keepLines w:val="0"/>
+              <w:pageBreakBefore w:val="0"/>
+              <w:widowControl w:val="0"/>
               <w:numPr>
                 <w:ilvl w:val="0"/>
                 <w:numId w:val="2"/>
               </w:numPr>
+              <w:kinsoku/>
+              <w:wordWrap/>
+              <w:overflowPunct/>
+              <w:topLinePunct w:val="0"/>
+              <w:autoSpaceDE/>
+              <w:autoSpaceDN/>
+              <w:bidi w:val="0"/>
+              <w:adjustRightInd/>
+              <w:snapToGrid/>
               <w:spacing w:line="360" w:lineRule="auto"/>
               <w:ind w:left="0" w:leftChars="0" w:firstLine="480" w:firstLineChars="200"/>
-              <w:rPr>
-                <w:rFonts w:hint="eastAsia"/>
-                <w:sz w:val="24"/>
-              </w:rPr>
-            </w:pPr>
-            <w:r>
-              <w:rPr>
-                <w:rFonts w:hint="eastAsia"/>
+              <w:textAlignment w:val="auto"/>
+              <w:rPr>
+                <w:rFonts w:hint="eastAsia" w:ascii="宋体" w:hAnsi="宋体" w:eastAsia="宋体" w:cs="宋体"/>
+                <w:sz w:val="24"/>
+              </w:rPr>
+            </w:pPr>
+            <w:r>
+              <w:rPr>
+                <w:rFonts w:hint="eastAsia" w:ascii="宋体" w:hAnsi="宋体" w:eastAsia="宋体" w:cs="宋体"/>
                 <w:sz w:val="24"/>
                 <w:lang w:val="en-US" w:eastAsia="zh-CN"/>
               </w:rPr>
@@ -836,7 +849,7 @@
             </w:r>
             <w:r>
               <w:rPr>
-                <w:rFonts w:hint="eastAsia"/>
+                <w:rFonts w:hint="eastAsia" w:ascii="宋体" w:hAnsi="宋体" w:eastAsia="宋体" w:cs="宋体"/>
                 <w:sz w:val="24"/>
               </w:rPr>
               <w:t>选题缘由：</w:t>
@@ -844,133 +857,165 @@
           </w:p>
           <w:p>
             <w:pPr>
+              <w:keepNext w:val="0"/>
+              <w:keepLines w:val="0"/>
+              <w:pageBreakBefore w:val="0"/>
+              <w:widowControl w:val="0"/>
               <w:numPr>
                 <w:ilvl w:val="0"/>
                 <w:numId w:val="0"/>
               </w:numPr>
+              <w:kinsoku/>
+              <w:wordWrap/>
+              <w:overflowPunct/>
+              <w:topLinePunct w:val="0"/>
+              <w:autoSpaceDE/>
+              <w:autoSpaceDN/>
+              <w:bidi w:val="0"/>
+              <w:adjustRightInd/>
+              <w:snapToGrid/>
               <w:spacing w:line="360" w:lineRule="auto"/>
               <w:ind w:leftChars="200"/>
-              <w:rPr>
-                <w:rFonts w:hint="eastAsia"/>
-                <w:sz w:val="24"/>
-              </w:rPr>
-            </w:pPr>
-            <w:r>
-              <w:rPr>
-                <w:rFonts w:hint="eastAsia"/>
+              <w:textAlignment w:val="auto"/>
+              <w:rPr>
+                <w:rFonts w:hint="eastAsia" w:ascii="宋体" w:hAnsi="宋体" w:eastAsia="宋体" w:cs="宋体"/>
+                <w:sz w:val="24"/>
+              </w:rPr>
+            </w:pPr>
+            <w:r>
+              <w:rPr>
+                <w:rFonts w:hint="eastAsia" w:ascii="宋体" w:hAnsi="宋体" w:eastAsia="宋体" w:cs="宋体"/>
                 <w:sz w:val="24"/>
               </w:rPr>
               <w:t>①</w:t>
             </w:r>
             <w:r>
               <w:rPr>
-                <w:rFonts w:hint="eastAsia"/>
-                <w:sz w:val="24"/>
-                <w:lang w:val="en-US" w:eastAsia="zh-CN"/>
-              </w:rPr>
-              <w:t>首先能帮助</w:t>
-            </w:r>
-            <w:r>
-              <w:rPr>
-                <w:rFonts w:hint="eastAsia" w:ascii="宋体" w:hAnsi="宋体"/>
-                <w:sz w:val="24"/>
-                <w:lang w:val="en-US" w:eastAsia="zh-CN"/>
-              </w:rPr>
-              <w:t>教师更便捷地备课和教学，进而提高教育教学效率。</w:t>
-            </w:r>
-          </w:p>
-          <w:p>
-            <w:pPr>
+                <w:rFonts w:hint="eastAsia" w:ascii="宋体" w:hAnsi="宋体" w:eastAsia="宋体" w:cs="宋体"/>
+                <w:sz w:val="24"/>
+                <w:lang w:val="en-US" w:eastAsia="zh-CN"/>
+              </w:rPr>
+              <w:t>首先能帮助教师更便捷地备课和教学，进而提高教育教学效率。</w:t>
+            </w:r>
+          </w:p>
+          <w:p>
+            <w:pPr>
+              <w:keepNext w:val="0"/>
+              <w:keepLines w:val="0"/>
+              <w:pageBreakBefore w:val="0"/>
+              <w:widowControl w:val="0"/>
               <w:numPr>
                 <w:ilvl w:val="0"/>
                 <w:numId w:val="0"/>
               </w:numPr>
+              <w:kinsoku/>
+              <w:wordWrap/>
+              <w:overflowPunct/>
+              <w:topLinePunct w:val="0"/>
+              <w:autoSpaceDE/>
+              <w:autoSpaceDN/>
+              <w:bidi w:val="0"/>
+              <w:adjustRightInd/>
+              <w:snapToGrid/>
               <w:spacing w:line="360" w:lineRule="auto"/>
               <w:ind w:leftChars="200"/>
-              <w:rPr>
-                <w:rFonts w:hint="eastAsia"/>
-                <w:sz w:val="24"/>
-              </w:rPr>
-            </w:pPr>
-            <w:r>
-              <w:rPr>
-                <w:rFonts w:hint="eastAsia"/>
+              <w:textAlignment w:val="auto"/>
+              <w:rPr>
+                <w:rFonts w:hint="eastAsia" w:ascii="宋体" w:hAnsi="宋体" w:eastAsia="宋体" w:cs="宋体"/>
+                <w:sz w:val="24"/>
+              </w:rPr>
+            </w:pPr>
+            <w:r>
+              <w:rPr>
+                <w:rFonts w:hint="eastAsia" w:ascii="宋体" w:hAnsi="宋体" w:eastAsia="宋体" w:cs="宋体"/>
                 <w:sz w:val="24"/>
               </w:rPr>
               <w:t>②</w:t>
             </w:r>
             <w:r>
               <w:rPr>
-                <w:rFonts w:hint="eastAsia"/>
-                <w:sz w:val="24"/>
-                <w:lang w:val="en-US" w:eastAsia="zh-CN"/>
-              </w:rPr>
-              <w:t>其次</w:t>
-            </w:r>
-            <w:r>
-              <w:rPr>
-                <w:rFonts w:hint="eastAsia" w:ascii="宋体" w:hAnsi="宋体"/>
-                <w:sz w:val="24"/>
-                <w:lang w:val="en-US" w:eastAsia="zh-CN"/>
-              </w:rPr>
-              <w:t>避免了在教育中的资源不平等问题。</w:t>
-            </w:r>
-          </w:p>
-          <w:p>
-            <w:pPr>
+                <w:rFonts w:hint="eastAsia" w:ascii="宋体" w:hAnsi="宋体" w:eastAsia="宋体" w:cs="宋体"/>
+                <w:sz w:val="24"/>
+                <w:lang w:val="en-US" w:eastAsia="zh-CN"/>
+              </w:rPr>
+              <w:t>其次避免了在教育中的资源不平等问题。</w:t>
+            </w:r>
+          </w:p>
+          <w:p>
+            <w:pPr>
+              <w:keepNext w:val="0"/>
+              <w:keepLines w:val="0"/>
+              <w:pageBreakBefore w:val="0"/>
+              <w:widowControl w:val="0"/>
               <w:numPr>
                 <w:ilvl w:val="0"/>
                 <w:numId w:val="0"/>
               </w:numPr>
+              <w:kinsoku/>
+              <w:wordWrap/>
+              <w:overflowPunct/>
+              <w:topLinePunct w:val="0"/>
+              <w:autoSpaceDE/>
+              <w:autoSpaceDN/>
+              <w:bidi w:val="0"/>
+              <w:adjustRightInd/>
+              <w:snapToGrid/>
               <w:spacing w:line="360" w:lineRule="auto"/>
               <w:ind w:leftChars="200"/>
-              <w:rPr>
-                <w:rFonts w:hint="eastAsia" w:ascii="宋体" w:hAnsi="宋体"/>
-                <w:sz w:val="24"/>
-                <w:lang w:val="en-US" w:eastAsia="zh-CN"/>
-              </w:rPr>
-            </w:pPr>
-            <w:r>
-              <w:rPr>
-                <w:rFonts w:hint="eastAsia"/>
+              <w:textAlignment w:val="auto"/>
+              <w:rPr>
+                <w:rFonts w:hint="eastAsia" w:ascii="宋体" w:hAnsi="宋体" w:eastAsia="宋体" w:cs="宋体"/>
+                <w:sz w:val="24"/>
+                <w:lang w:val="en-US" w:eastAsia="zh-CN"/>
+              </w:rPr>
+            </w:pPr>
+            <w:r>
+              <w:rPr>
+                <w:rFonts w:hint="eastAsia" w:ascii="宋体" w:hAnsi="宋体" w:eastAsia="宋体" w:cs="宋体"/>
                 <w:sz w:val="24"/>
               </w:rPr>
               <w:t>③</w:t>
             </w:r>
             <w:r>
               <w:rPr>
-                <w:rFonts w:hint="eastAsia"/>
-                <w:sz w:val="24"/>
-                <w:lang w:val="en-US" w:eastAsia="zh-CN"/>
-              </w:rPr>
-              <w:t>最后</w:t>
-            </w:r>
-            <w:r>
-              <w:rPr>
-                <w:rFonts w:hint="eastAsia" w:ascii="宋体" w:hAnsi="宋体"/>
-                <w:sz w:val="24"/>
-                <w:lang w:val="en-US" w:eastAsia="zh-CN"/>
-              </w:rPr>
-              <w:t>方便考试管理和监控，避免作弊等不正当行为。</w:t>
-            </w:r>
-          </w:p>
-          <w:p>
-            <w:pPr>
+                <w:rFonts w:hint="eastAsia" w:ascii="宋体" w:hAnsi="宋体" w:eastAsia="宋体" w:cs="宋体"/>
+                <w:sz w:val="24"/>
+                <w:lang w:val="en-US" w:eastAsia="zh-CN"/>
+              </w:rPr>
+              <w:t>最后方便考试管理和监控，避免作弊等不正当行为。</w:t>
+            </w:r>
+          </w:p>
+          <w:p>
+            <w:pPr>
+              <w:keepNext w:val="0"/>
+              <w:keepLines w:val="0"/>
+              <w:pageBreakBefore w:val="0"/>
+              <w:widowControl w:val="0"/>
               <w:numPr>
                 <w:ilvl w:val="0"/>
                 <w:numId w:val="0"/>
               </w:numPr>
+              <w:kinsoku/>
+              <w:wordWrap/>
+              <w:overflowPunct/>
+              <w:topLinePunct w:val="0"/>
+              <w:autoSpaceDE/>
+              <w:autoSpaceDN/>
+              <w:bidi w:val="0"/>
+              <w:adjustRightInd/>
+              <w:snapToGrid/>
               <w:spacing w:line="360" w:lineRule="auto"/>
               <w:ind w:leftChars="200"/>
-              <w:rPr>
-                <w:rFonts w:hint="eastAsia" w:ascii="宋体" w:hAnsi="宋体" w:eastAsia="宋体"/>
-                <w:sz w:val="24"/>
-                <w:lang w:val="en-US" w:eastAsia="zh-CN"/>
-              </w:rPr>
-            </w:pPr>
-            <w:r>
-              <w:rPr>
-                <w:rFonts w:hint="eastAsia" w:ascii="宋体" w:hAnsi="宋体"/>
+              <w:textAlignment w:val="auto"/>
+              <w:rPr>
+                <w:rFonts w:hint="eastAsia" w:ascii="宋体" w:hAnsi="宋体" w:eastAsia="宋体" w:cs="宋体"/>
+                <w:sz w:val="24"/>
+                <w:lang w:val="en-US" w:eastAsia="zh-CN"/>
+              </w:rPr>
+            </w:pPr>
+            <w:r>
+              <w:rPr>
+                <w:rFonts w:hint="eastAsia" w:ascii="宋体" w:hAnsi="宋体" w:eastAsia="宋体" w:cs="宋体"/>
                 <w:b w:val="0"/>
                 <w:bCs/>
                 <w:sz w:val="24"/>
@@ -980,7 +1025,7 @@
             </w:r>
             <w:r>
               <w:rPr>
-                <w:rFonts w:hint="eastAsia" w:ascii="宋体" w:hAnsi="宋体"/>
+                <w:rFonts w:hint="eastAsia" w:ascii="宋体" w:hAnsi="宋体" w:eastAsia="宋体" w:cs="宋体"/>
                 <w:b w:val="0"/>
                 <w:bCs/>
                 <w:sz w:val="24"/>
@@ -990,21 +1035,35 @@
           </w:p>
           <w:p>
             <w:pPr>
+              <w:keepNext w:val="0"/>
+              <w:keepLines w:val="0"/>
+              <w:pageBreakBefore w:val="0"/>
+              <w:widowControl w:val="0"/>
               <w:numPr>
                 <w:ilvl w:val="0"/>
                 <w:numId w:val="1"/>
               </w:numPr>
+              <w:kinsoku/>
+              <w:wordWrap/>
+              <w:overflowPunct/>
+              <w:topLinePunct w:val="0"/>
+              <w:autoSpaceDE/>
+              <w:autoSpaceDN/>
+              <w:bidi w:val="0"/>
+              <w:adjustRightInd/>
+              <w:snapToGrid/>
               <w:spacing w:line="360" w:lineRule="auto"/>
               <w:ind w:left="-420" w:leftChars="0" w:firstLine="420" w:firstLineChars="0"/>
-              <w:rPr>
-                <w:rFonts w:hint="eastAsia"/>
+              <w:textAlignment w:val="auto"/>
+              <w:rPr>
+                <w:rFonts w:hint="eastAsia" w:ascii="宋体" w:hAnsi="宋体" w:eastAsia="宋体" w:cs="宋体"/>
                 <w:sz w:val="28"/>
                 <w:szCs w:val="28"/>
               </w:rPr>
             </w:pPr>
             <w:r>
               <w:rPr>
-                <w:rFonts w:hint="eastAsia"/>
+                <w:rFonts w:hint="eastAsia" w:ascii="宋体" w:hAnsi="宋体" w:eastAsia="宋体" w:cs="宋体"/>
                 <w:sz w:val="28"/>
                 <w:szCs w:val="28"/>
               </w:rPr>
@@ -1013,28 +1072,42 @@
           </w:p>
           <w:p>
             <w:pPr>
+              <w:keepNext w:val="0"/>
+              <w:keepLines w:val="0"/>
+              <w:pageBreakBefore w:val="0"/>
+              <w:widowControl w:val="0"/>
               <w:numPr>
                 <w:ilvl w:val="0"/>
                 <w:numId w:val="3"/>
               </w:numPr>
+              <w:kinsoku/>
+              <w:wordWrap/>
+              <w:overflowPunct/>
+              <w:topLinePunct w:val="0"/>
+              <w:autoSpaceDE/>
+              <w:autoSpaceDN/>
+              <w:bidi w:val="0"/>
+              <w:adjustRightInd/>
+              <w:snapToGrid/>
               <w:spacing w:line="360" w:lineRule="auto"/>
               <w:ind w:leftChars="0" w:firstLine="480" w:firstLineChars="200"/>
-              <w:rPr>
-                <w:rFonts w:hint="eastAsia"/>
+              <w:textAlignment w:val="auto"/>
+              <w:rPr>
+                <w:rFonts w:hint="eastAsia" w:ascii="宋体" w:hAnsi="宋体" w:eastAsia="宋体" w:cs="宋体"/>
                 <w:sz w:val="24"/>
                 <w:lang w:eastAsia="zh-CN"/>
               </w:rPr>
             </w:pPr>
             <w:r>
               <w:rPr>
-                <w:rFonts w:hint="eastAsia"/>
+                <w:rFonts w:hint="eastAsia" w:ascii="宋体" w:hAnsi="宋体" w:eastAsia="宋体" w:cs="宋体"/>
                 <w:sz w:val="24"/>
               </w:rPr>
               <w:t>主持人</w:t>
             </w:r>
             <w:r>
               <w:rPr>
-                <w:rFonts w:hint="eastAsia"/>
+                <w:rFonts w:hint="eastAsia" w:ascii="宋体" w:hAnsi="宋体" w:eastAsia="宋体" w:cs="宋体"/>
                 <w:sz w:val="24"/>
                 <w:lang w:val="en-US" w:eastAsia="zh-CN"/>
               </w:rPr>
@@ -1042,7 +1115,7 @@
             </w:r>
             <w:r>
               <w:rPr>
-                <w:rFonts w:hint="eastAsia"/>
+                <w:rFonts w:hint="eastAsia" w:ascii="宋体" w:hAnsi="宋体" w:eastAsia="宋体" w:cs="宋体"/>
                 <w:sz w:val="24"/>
                 <w:lang w:eastAsia="zh-CN"/>
               </w:rPr>
@@ -1051,28 +1124,42 @@
           </w:p>
           <w:p>
             <w:pPr>
+              <w:keepNext w:val="0"/>
+              <w:keepLines w:val="0"/>
+              <w:pageBreakBefore w:val="0"/>
+              <w:widowControl w:val="0"/>
               <w:numPr>
                 <w:ilvl w:val="0"/>
                 <w:numId w:val="0"/>
               </w:numPr>
+              <w:kinsoku/>
+              <w:wordWrap/>
+              <w:overflowPunct/>
+              <w:topLinePunct w:val="0"/>
+              <w:autoSpaceDE/>
+              <w:autoSpaceDN/>
+              <w:bidi w:val="0"/>
+              <w:adjustRightInd/>
+              <w:snapToGrid/>
               <w:spacing w:line="360" w:lineRule="auto"/>
               <w:ind w:firstLine="480" w:firstLineChars="200"/>
-              <w:rPr>
-                <w:rFonts w:hint="eastAsia" w:eastAsia="宋体"/>
+              <w:textAlignment w:val="auto"/>
+              <w:rPr>
+                <w:rFonts w:hint="eastAsia" w:ascii="宋体" w:hAnsi="宋体" w:eastAsia="宋体" w:cs="宋体"/>
                 <w:sz w:val="24"/>
                 <w:lang w:eastAsia="zh-CN"/>
               </w:rPr>
             </w:pPr>
             <w:r>
               <w:rPr>
-                <w:rFonts w:hint="eastAsia"/>
+                <w:rFonts w:hint="eastAsia" w:ascii="宋体" w:hAnsi="宋体" w:eastAsia="宋体" w:cs="宋体"/>
                 <w:sz w:val="24"/>
               </w:rPr>
               <w:t>2、</w:t>
             </w:r>
             <w:r>
               <w:rPr>
-                <w:rFonts w:hint="eastAsia"/>
+                <w:rFonts w:hint="eastAsia" w:ascii="宋体" w:hAnsi="宋体" w:eastAsia="宋体" w:cs="宋体"/>
                 <w:sz w:val="24"/>
                 <w:lang w:val="en-US" w:eastAsia="zh-CN"/>
               </w:rPr>
@@ -1080,7 +1167,7 @@
             </w:r>
             <w:r>
               <w:rPr>
-                <w:rFonts w:hint="eastAsia"/>
+                <w:rFonts w:hint="eastAsia" w:ascii="宋体" w:hAnsi="宋体" w:eastAsia="宋体" w:cs="宋体"/>
                 <w:sz w:val="24"/>
               </w:rPr>
               <w:t>。</w:t>
@@ -1088,16 +1175,33 @@
           </w:p>
           <w:p>
             <w:pPr>
+              <w:keepNext w:val="0"/>
+              <w:keepLines w:val="0"/>
+              <w:pageBreakBefore w:val="0"/>
+              <w:widowControl w:val="0"/>
               <w:numPr>
                 <w:ilvl w:val="0"/>
                 <w:numId w:val="0"/>
               </w:numPr>
+              <w:kinsoku/>
+              <w:wordWrap/>
+              <w:overflowPunct/>
+              <w:topLinePunct w:val="0"/>
+              <w:autoSpaceDE/>
+              <w:autoSpaceDN/>
+              <w:bidi w:val="0"/>
+              <w:adjustRightInd/>
+              <w:snapToGrid/>
+              <w:spacing w:line="360" w:lineRule="auto"/>
               <w:ind w:left="420" w:leftChars="0"/>
-              <w:rPr>
-                <w:rFonts w:hint="eastAsia"/>
-                <w:sz w:val="24"/>
-              </w:rPr>
-            </w:pPr>
+              <w:textAlignment w:val="auto"/>
+              <w:rPr>
+                <w:rFonts w:hint="eastAsia" w:ascii="宋体" w:hAnsi="宋体" w:eastAsia="宋体" w:cs="宋体"/>
+                <w:sz w:val="24"/>
+              </w:rPr>
+            </w:pPr>
+            <w:bookmarkStart w:id="0" w:name="_GoBack"/>
+            <w:bookmarkEnd w:id="0"/>
           </w:p>
         </w:tc>
       </w:tr>
@@ -1227,9 +1331,24 @@
           </w:tcPr>
           <w:p>
             <w:pPr>
+              <w:keepNext w:val="0"/>
+              <w:keepLines w:val="0"/>
+              <w:pageBreakBefore w:val="0"/>
+              <w:widowControl w:val="0"/>
+              <w:kinsoku/>
+              <w:wordWrap/>
+              <w:overflowPunct/>
+              <w:topLinePunct w:val="0"/>
+              <w:autoSpaceDE/>
+              <w:autoSpaceDN/>
+              <w:bidi w:val="0"/>
+              <w:adjustRightInd/>
+              <w:snapToGrid/>
+              <w:spacing w:line="360" w:lineRule="auto"/>
               <w:ind w:left="0" w:leftChars="0"/>
-              <w:rPr>
-                <w:rFonts w:hint="eastAsia"/>
+              <w:textAlignment w:val="auto"/>
+              <w:rPr>
+                <w:rFonts w:hint="eastAsia" w:ascii="宋体" w:hAnsi="宋体" w:eastAsia="宋体" w:cs="宋体"/>
                 <w:bCs/>
                 <w:sz w:val="24"/>
               </w:rPr>
@@ -1237,94 +1356,44 @@
           </w:p>
           <w:p>
             <w:pPr>
+              <w:keepNext w:val="0"/>
+              <w:keepLines w:val="0"/>
+              <w:pageBreakBefore w:val="0"/>
+              <w:widowControl w:val="0"/>
               <w:numPr>
                 <w:ilvl w:val="0"/>
                 <w:numId w:val="0"/>
               </w:numPr>
+              <w:kinsoku/>
+              <w:wordWrap/>
+              <w:overflowPunct/>
+              <w:topLinePunct w:val="0"/>
+              <w:autoSpaceDE/>
+              <w:autoSpaceDN/>
+              <w:bidi w:val="0"/>
+              <w:adjustRightInd/>
+              <w:snapToGrid/>
               <w:spacing w:line="360" w:lineRule="auto"/>
               <w:ind w:left="0" w:leftChars="0" w:firstLine="480" w:firstLineChars="200"/>
               <w:jc w:val="both"/>
-              <w:rPr>
-                <w:rFonts w:hint="default" w:ascii="宋体" w:hAnsi="宋体"/>
-                <w:sz w:val="24"/>
-                <w:lang w:val="en-US" w:eastAsia="zh-CN"/>
-              </w:rPr>
-            </w:pPr>
-            <w:r>
-              <w:rPr>
-                <w:rFonts w:hint="eastAsia" w:ascii="宋体" w:hAnsi="宋体" w:cs="Times New Roman"/>
-                <w:sz w:val="24"/>
-                <w:lang w:val="en-US" w:eastAsia="zh-CN"/>
-              </w:rPr>
-              <w:t>首先，</w:t>
-            </w:r>
-            <w:r>
-              <w:rPr>
-                <w:rFonts w:hint="eastAsia" w:ascii="宋体" w:hAnsi="宋体" w:eastAsia="宋体" w:cs="Times New Roman"/>
-                <w:sz w:val="24"/>
-                <w:lang w:val="en-US" w:eastAsia="zh-CN"/>
-              </w:rPr>
-              <w:t>对软件的开发设计有了一个明确的认识。</w:t>
-            </w:r>
-            <w:r>
-              <w:rPr>
-                <w:rFonts w:hint="eastAsia" w:ascii="宋体" w:hAnsi="宋体" w:cs="Times New Roman"/>
-                <w:sz w:val="24"/>
-                <w:lang w:val="en-US" w:eastAsia="zh-CN"/>
-              </w:rPr>
-              <w:t>解决里一些在选方式中的不足，同时</w:t>
-            </w:r>
-            <w:r>
-              <w:rPr>
-                <w:rFonts w:hint="eastAsia" w:ascii="宋体" w:hAnsi="宋体" w:eastAsia="宋体" w:cs="Times New Roman"/>
-                <w:sz w:val="24"/>
-                <w:lang w:val="en-US" w:eastAsia="zh-CN"/>
-              </w:rPr>
-              <w:t>避免了不必要的</w:t>
-            </w:r>
-            <w:r>
-              <w:rPr>
-                <w:rFonts w:hint="eastAsia" w:ascii="宋体" w:hAnsi="宋体" w:cs="Times New Roman"/>
-                <w:sz w:val="24"/>
-                <w:lang w:val="en-US" w:eastAsia="zh-CN"/>
-              </w:rPr>
-              <w:t>行为</w:t>
-            </w:r>
-            <w:r>
-              <w:rPr>
-                <w:rFonts w:hint="eastAsia" w:ascii="宋体" w:hAnsi="宋体" w:eastAsia="宋体" w:cs="Times New Roman"/>
-                <w:sz w:val="24"/>
-                <w:lang w:val="en-US" w:eastAsia="zh-CN"/>
-              </w:rPr>
-              <w:t>，节约了人力资源及时间。使用科学的衡量、评价及统一试卷难易程度的有效手段。</w:t>
-            </w:r>
-            <w:r>
-              <w:rPr>
-                <w:rFonts w:hint="eastAsia" w:ascii="宋体" w:hAnsi="宋体" w:cs="Times New Roman"/>
-                <w:sz w:val="24"/>
-                <w:lang w:val="en-US" w:eastAsia="zh-CN"/>
-              </w:rPr>
-              <w:t>得以</w:t>
-            </w:r>
-            <w:r>
-              <w:rPr>
-                <w:rFonts w:hint="eastAsia" w:ascii="宋体" w:hAnsi="宋体" w:eastAsia="宋体" w:cs="Times New Roman"/>
-                <w:sz w:val="24"/>
-                <w:lang w:val="en-US" w:eastAsia="zh-CN"/>
-              </w:rPr>
-              <w:t>充分发挥计算机在信息处理方面的优势。</w:t>
-            </w:r>
-            <w:r>
-              <w:rPr>
-                <w:rFonts w:hint="eastAsia" w:ascii="宋体" w:hAnsi="宋体" w:cs="Times New Roman"/>
-                <w:sz w:val="24"/>
-                <w:lang w:val="en-US" w:eastAsia="zh-CN"/>
-              </w:rPr>
-              <w:t>进而</w:t>
-            </w:r>
-            <w:r>
-              <w:rPr>
-                <w:rFonts w:hint="eastAsia" w:ascii="宋体" w:hAnsi="宋体"/>
+              <w:textAlignment w:val="auto"/>
+              <w:rPr>
+                <w:rFonts w:hint="eastAsia" w:ascii="宋体" w:hAnsi="宋体" w:eastAsia="宋体" w:cs="宋体"/>
+                <w:sz w:val="24"/>
+                <w:lang w:val="en-US" w:eastAsia="zh-CN"/>
+              </w:rPr>
+            </w:pPr>
+            <w:r>
+              <w:rPr>
+                <w:rFonts w:hint="eastAsia" w:ascii="宋体" w:hAnsi="宋体" w:eastAsia="宋体" w:cs="宋体"/>
+                <w:sz w:val="24"/>
+                <w:lang w:val="en-US" w:eastAsia="zh-CN"/>
+              </w:rPr>
+              <w:t>首先，对软件的开发设计有了一个明确的认识。解决里一些在选方式中的不足，同时避免了不必要的行为，节约了人力资源及时间。使用科学的衡量、评价及统一试卷难易程度的有效手段。得以充分发挥计算机在信息处理方面的优势。进而</w:t>
+            </w:r>
+            <w:r>
+              <w:rPr>
+                <w:rFonts w:hint="eastAsia" w:ascii="宋体" w:hAnsi="宋体" w:eastAsia="宋体" w:cs="宋体"/>
                 <w:sz w:val="24"/>
                 <w:lang w:eastAsia="zh-CN"/>
               </w:rPr>
@@ -1332,14 +1401,12 @@
             </w:r>
             <w:r>
               <w:rPr>
-                <w:rFonts w:hint="eastAsia" w:ascii="宋体" w:hAnsi="宋体"/>
+                <w:rFonts w:hint="eastAsia" w:ascii="宋体" w:hAnsi="宋体" w:eastAsia="宋体" w:cs="宋体"/>
                 <w:sz w:val="24"/>
                 <w:lang w:val="en-US" w:eastAsia="zh-CN"/>
               </w:rPr>
               <w:t>保证考试的公平，使不同生活环境的学生都有学习资源。</w:t>
             </w:r>
-            <w:bookmarkStart w:id="0" w:name="_GoBack"/>
-            <w:bookmarkEnd w:id="0"/>
           </w:p>
         </w:tc>
       </w:tr>
@@ -1539,7 +1606,7 @@
     <w:lsdException w:qFormat="1" w:unhideWhenUsed="0" w:uiPriority="0" w:semiHidden="0" w:name="Title"/>
     <w:lsdException w:unhideWhenUsed="0" w:uiPriority="0" w:semiHidden="0" w:name="Closing"/>
     <w:lsdException w:unhideWhenUsed="0" w:uiPriority="0" w:semiHidden="0" w:name="Signature"/>
-    <w:lsdException w:unhideWhenUsed="0" w:uiPriority="0" w:name="Default Paragraph Font"/>
+    <w:lsdException w:qFormat="1" w:unhideWhenUsed="0" w:uiPriority="0" w:name="Default Paragraph Font"/>
     <w:lsdException w:unhideWhenUsed="0" w:uiPriority="0" w:semiHidden="0" w:name="Body Text"/>
     <w:lsdException w:unhideWhenUsed="0" w:uiPriority="0" w:semiHidden="0" w:name="Body Text Indent"/>
     <w:lsdException w:unhideWhenUsed="0" w:uiPriority="0" w:semiHidden="0" w:name="List Continue"/>
@@ -1742,6 +1809,7 @@
   <w:style w:type="character" w:default="1" w:styleId="3">
     <w:name w:val="Default Paragraph Font"/>
     <w:semiHidden/>
+    <w:qFormat/>
     <w:uiPriority w:val="0"/>
   </w:style>
   <w:style w:type="table" w:default="1" w:styleId="2">
